--- a/word_docs/es_es/guia_funcional/indice_funcional.docx
+++ b/word_docs/es_es/guia_funcional/indice_funcional.docx
@@ -95,8 +95,6 @@
       <w:r>
         <w:t xml:space="preserve">Introducción </w:t>
       </w:r>
-      <w:bookmarkStart w:id="0" w:name="_GoBack"/>
-      <w:bookmarkEnd w:id="0"/>
     </w:p>
     <w:p>
       <w:pPr>
@@ -279,6 +277,37 @@
       </w:r>
     </w:p>
     <w:p>
+      <w:r>
+        <w:t>Ejemplo:</w:t>
+      </w:r>
+    </w:p>
+    <w:p>
+      <w:r>
+        <w:t xml:space="preserve">.. </w:t>
+      </w:r>
+      <w:proofErr w:type="spellStart"/>
+      <w:r>
+        <w:t>code</w:t>
+      </w:r>
+      <w:proofErr w:type="spellEnd"/>
+      <w:r>
+        <w:t>-</w:t>
+      </w:r>
+      <w:proofErr w:type="gramStart"/>
+      <w:r>
+        <w:t>block::</w:t>
+      </w:r>
+      <w:proofErr w:type="gramEnd"/>
+      <w:r>
+        <w:t xml:space="preserve"> </w:t>
+      </w:r>
+      <w:proofErr w:type="spellStart"/>
+      <w:r>
+        <w:t>json</w:t>
+      </w:r>
+      <w:proofErr w:type="spellEnd"/>
+    </w:p>
+    <w:p>
       <w:pPr>
         <w:spacing w:after="120"/>
         <w:ind w:left="708"/>
@@ -375,30 +404,9 @@
     </w:p>
     <w:p>
       <w:pPr>
-        <w:rPr>
-          <w:rFonts w:asciiTheme="majorHAnsi" w:eastAsiaTheme="majorEastAsia" w:hAnsiTheme="majorHAnsi" w:cstheme="majorBidi"/>
-          <w:color w:val="2F5496" w:themeColor="accent1" w:themeShade="BF"/>
-          <w:sz w:val="32"/>
-          <w:szCs w:val="32"/>
-        </w:rPr>
-      </w:pPr>
-    </w:p>
-    <w:p>
-      <w:pPr>
-        <w:rPr>
-          <w:rFonts w:asciiTheme="majorHAnsi" w:eastAsiaTheme="majorEastAsia" w:hAnsiTheme="majorHAnsi" w:cstheme="majorBidi"/>
-          <w:color w:val="2F5496" w:themeColor="accent1" w:themeShade="BF"/>
-          <w:sz w:val="32"/>
-          <w:szCs w:val="32"/>
-        </w:rPr>
-      </w:pPr>
-      <w:r>
-        <w:rPr>
-          <w:rFonts w:asciiTheme="majorHAnsi" w:eastAsiaTheme="majorEastAsia" w:hAnsiTheme="majorHAnsi" w:cstheme="majorBidi"/>
-          <w:color w:val="2F5496" w:themeColor="accent1" w:themeShade="BF"/>
-          <w:sz w:val="32"/>
-          <w:szCs w:val="32"/>
-        </w:rPr>
+        <w:pStyle w:val="Ttulo1"/>
+      </w:pPr>
+      <w:r>
         <w:t xml:space="preserve">Interfaces del sistema </w:t>
       </w:r>
     </w:p>
@@ -437,9 +445,10 @@
       <w:r>
         <w:t>end</w:t>
       </w:r>
+      <w:bookmarkStart w:id="0" w:name="_GoBack"/>
+      <w:bookmarkEnd w:id="0"/>
       <w:proofErr w:type="spellEnd"/>
     </w:p>
-    <w:p/>
     <w:sectPr>
       <w:pgSz w:w="11906" w:h="16838"/>
       <w:pgMar w:top="1417" w:right="1701" w:bottom="1417" w:left="1701" w:header="708" w:footer="708" w:gutter="0"/>
@@ -783,6 +792,7 @@
     <w:lsdException w:name="HTML Sample" w:semiHidden="1" w:unhideWhenUsed="1"/>
     <w:lsdException w:name="HTML Typewriter" w:semiHidden="1" w:unhideWhenUsed="1"/>
     <w:lsdException w:name="HTML Variable" w:semiHidden="1" w:unhideWhenUsed="1"/>
+    <w:lsdException w:name="Normal Table" w:semiHidden="1" w:unhideWhenUsed="1"/>
     <w:lsdException w:name="annotation subject" w:semiHidden="1" w:unhideWhenUsed="1"/>
     <w:lsdException w:name="No List" w:semiHidden="1" w:unhideWhenUsed="1"/>
     <w:lsdException w:name="Outline List 1" w:semiHidden="1" w:unhideWhenUsed="1"/>
@@ -829,8 +839,10 @@
     <w:lsdException w:name="Table Subtle 2" w:semiHidden="1" w:unhideWhenUsed="1"/>
     <w:lsdException w:name="Table Web 1" w:semiHidden="1" w:unhideWhenUsed="1"/>
     <w:lsdException w:name="Table Web 2" w:semiHidden="1" w:unhideWhenUsed="1"/>
+    <w:lsdException w:name="Table Web 3" w:semiHidden="1" w:unhideWhenUsed="1"/>
     <w:lsdException w:name="Balloon Text" w:semiHidden="1" w:unhideWhenUsed="1"/>
     <w:lsdException w:name="Table Grid" w:uiPriority="39"/>
+    <w:lsdException w:name="Table Theme" w:semiHidden="1" w:unhideWhenUsed="1"/>
     <w:lsdException w:name="Placeholder Text" w:semiHidden="1"/>
     <w:lsdException w:name="No Spacing" w:uiPriority="1" w:qFormat="1"/>
     <w:lsdException w:name="Light Shading" w:uiPriority="60"/>
